--- a/COMP3208 Group Report.docx
+++ b/COMP3208 Group Report.docx
@@ -21,13 +21,18 @@
       <w:r>
         <w:t xml:space="preserve">Item-based Collaborative Filtering – Slope One algorithm </w:t>
       </w:r>
-      <w:bookmarkStart w:id="0" w:name="_GoBack"/>
-      <w:bookmarkEnd w:id="0"/>
     </w:p>
     <w:p>
       <w:r>
         <w:t>Evaluation and Discussion of Recommender System:</w:t>
       </w:r>
+    </w:p>
+    <w:p>
+      <w:r>
+        <w:t xml:space="preserve">Sparsity of data, long time to process – could be more dense? </w:t>
+      </w:r>
+      <w:bookmarkStart w:id="0" w:name="_GoBack"/>
+      <w:bookmarkEnd w:id="0"/>
     </w:p>
     <w:sectPr>
       <w:pgSz w:w="11906" w:h="16838"/>
